--- a/NodeJS Notes.docx
+++ b/NodeJS Notes.docx
@@ -135,17 +135,357 @@
         <w:pStyle w:val="Heading1"/>
       </w:pPr>
       <w:r>
-        <w:t>Node Modules</w:t>
-      </w:r>
-    </w:p>
-    <w:p>
-      <w:pPr>
-        <w:pStyle w:val="ListParagraph"/>
-        <w:numPr>
-          <w:ilvl w:val="0"/>
-          <w:numId w:val="3"/>
-        </w:numPr>
-      </w:pPr>
+        <w:t xml:space="preserve">Node </w:t>
+      </w:r>
+      <w:r>
+        <w:t>Commands</w:t>
+      </w:r>
+    </w:p>
+    <w:p>
+      <w:pPr>
+        <w:pStyle w:val="ListParagraph"/>
+        <w:numPr>
+          <w:ilvl w:val="0"/>
+          <w:numId w:val="4"/>
+        </w:numPr>
+      </w:pPr>
+      <w:proofErr w:type="spellStart"/>
+      <w:r>
+        <w:t>npm</w:t>
+      </w:r>
+      <w:proofErr w:type="spellEnd"/>
+      <w:r>
+        <w:t xml:space="preserve"> </w:t>
+      </w:r>
+      <w:proofErr w:type="spellStart"/>
+      <w:r>
+        <w:t>i</w:t>
+      </w:r>
+      <w:proofErr w:type="spellEnd"/>
+    </w:p>
+    <w:p>
+      <w:pPr>
+        <w:pStyle w:val="ListParagraph"/>
+        <w:numPr>
+          <w:ilvl w:val="1"/>
+          <w:numId w:val="4"/>
+        </w:numPr>
+      </w:pPr>
+      <w:r>
+        <w:t xml:space="preserve">install packages in </w:t>
+      </w:r>
+      <w:proofErr w:type="spellStart"/>
+      <w:r>
+        <w:t>packages.json</w:t>
+      </w:r>
+      <w:proofErr w:type="spellEnd"/>
+    </w:p>
+    <w:p>
+      <w:pPr>
+        <w:pStyle w:val="ListParagraph"/>
+        <w:numPr>
+          <w:ilvl w:val="0"/>
+          <w:numId w:val="4"/>
+        </w:numPr>
+      </w:pPr>
+      <w:proofErr w:type="spellStart"/>
+      <w:r>
+        <w:t>npm</w:t>
+      </w:r>
+      <w:proofErr w:type="spellEnd"/>
+      <w:r>
+        <w:t xml:space="preserve"> </w:t>
+      </w:r>
+      <w:proofErr w:type="spellStart"/>
+      <w:r>
+        <w:t>i</w:t>
+      </w:r>
+      <w:proofErr w:type="spellEnd"/>
+      <w:r>
+        <w:t xml:space="preserve"> &lt;</w:t>
+      </w:r>
+      <w:proofErr w:type="spellStart"/>
+      <w:r>
+        <w:t>packageName</w:t>
+      </w:r>
+      <w:proofErr w:type="spellEnd"/>
+      <w:r>
+        <w:t>&gt;</w:t>
+      </w:r>
+    </w:p>
+    <w:p>
+      <w:pPr>
+        <w:pStyle w:val="ListParagraph"/>
+        <w:numPr>
+          <w:ilvl w:val="1"/>
+          <w:numId w:val="4"/>
+        </w:numPr>
+      </w:pPr>
+      <w:r>
+        <w:t>install package</w:t>
+      </w:r>
+    </w:p>
+    <w:p>
+      <w:pPr>
+        <w:pStyle w:val="ListParagraph"/>
+        <w:numPr>
+          <w:ilvl w:val="0"/>
+          <w:numId w:val="4"/>
+        </w:numPr>
+      </w:pPr>
+      <w:proofErr w:type="spellStart"/>
+      <w:r>
+        <w:t>npm</w:t>
+      </w:r>
+      <w:proofErr w:type="spellEnd"/>
+      <w:r>
+        <w:t xml:space="preserve"> </w:t>
+      </w:r>
+      <w:proofErr w:type="spellStart"/>
+      <w:r>
+        <w:t>i</w:t>
+      </w:r>
+      <w:proofErr w:type="spellEnd"/>
+      <w:r>
+        <w:t xml:space="preserve"> </w:t>
+      </w:r>
+      <w:r>
+        <w:t xml:space="preserve">-g </w:t>
+      </w:r>
+      <w:r>
+        <w:t>&lt;</w:t>
+      </w:r>
+      <w:proofErr w:type="spellStart"/>
+      <w:r>
+        <w:t>packageName</w:t>
+      </w:r>
+      <w:proofErr w:type="spellEnd"/>
+      <w:r>
+        <w:t>&gt;</w:t>
+      </w:r>
+    </w:p>
+    <w:p>
+      <w:pPr>
+        <w:pStyle w:val="ListParagraph"/>
+        <w:numPr>
+          <w:ilvl w:val="1"/>
+          <w:numId w:val="4"/>
+        </w:numPr>
+      </w:pPr>
+      <w:r>
+        <w:t>install globally</w:t>
+      </w:r>
+    </w:p>
+    <w:p>
+      <w:pPr>
+        <w:pStyle w:val="ListParagraph"/>
+        <w:numPr>
+          <w:ilvl w:val="0"/>
+          <w:numId w:val="4"/>
+        </w:numPr>
+      </w:pPr>
+      <w:proofErr w:type="spellStart"/>
+      <w:r>
+        <w:t>npm</w:t>
+      </w:r>
+      <w:proofErr w:type="spellEnd"/>
+      <w:r>
+        <w:t xml:space="preserve"> </w:t>
+      </w:r>
+      <w:proofErr w:type="spellStart"/>
+      <w:r>
+        <w:t>i</w:t>
+      </w:r>
+      <w:proofErr w:type="spellEnd"/>
+      <w:r>
+        <w:t xml:space="preserve"> &lt;</w:t>
+      </w:r>
+      <w:proofErr w:type="spellStart"/>
+      <w:r>
+        <w:t>packageName</w:t>
+      </w:r>
+      <w:proofErr w:type="spellEnd"/>
+      <w:r>
+        <w:t>&gt;@&lt;version&gt;</w:t>
+      </w:r>
+    </w:p>
+    <w:p>
+      <w:pPr>
+        <w:pStyle w:val="ListParagraph"/>
+        <w:numPr>
+          <w:ilvl w:val="1"/>
+          <w:numId w:val="4"/>
+        </w:numPr>
+      </w:pPr>
+      <w:r>
+        <w:t>install specific version</w:t>
+      </w:r>
+    </w:p>
+    <w:p>
+      <w:pPr>
+        <w:pStyle w:val="ListParagraph"/>
+        <w:numPr>
+          <w:ilvl w:val="0"/>
+          <w:numId w:val="4"/>
+        </w:numPr>
+      </w:pPr>
+      <w:proofErr w:type="spellStart"/>
+      <w:r>
+        <w:t>npm</w:t>
+      </w:r>
+      <w:proofErr w:type="spellEnd"/>
+      <w:r>
+        <w:t xml:space="preserve"> I &lt;</w:t>
+      </w:r>
+      <w:proofErr w:type="spellStart"/>
+      <w:r>
+        <w:t>packageName</w:t>
+      </w:r>
+      <w:proofErr w:type="spellEnd"/>
+      <w:r>
+        <w:t>&gt; --save-dev</w:t>
+      </w:r>
+    </w:p>
+    <w:p>
+      <w:pPr>
+        <w:pStyle w:val="ListParagraph"/>
+        <w:numPr>
+          <w:ilvl w:val="1"/>
+          <w:numId w:val="4"/>
+        </w:numPr>
+      </w:pPr>
+      <w:r>
+        <w:t>install dev dependency</w:t>
+      </w:r>
+    </w:p>
+    <w:p>
+      <w:pPr>
+        <w:pStyle w:val="ListParagraph"/>
+        <w:numPr>
+          <w:ilvl w:val="0"/>
+          <w:numId w:val="4"/>
+        </w:numPr>
+      </w:pPr>
+      <w:proofErr w:type="spellStart"/>
+      <w:r>
+        <w:t>npm</w:t>
+      </w:r>
+      <w:proofErr w:type="spellEnd"/>
+      <w:r>
+        <w:t xml:space="preserve"> outdated</w:t>
+      </w:r>
+    </w:p>
+    <w:p>
+      <w:pPr>
+        <w:pStyle w:val="ListParagraph"/>
+        <w:numPr>
+          <w:ilvl w:val="1"/>
+          <w:numId w:val="4"/>
+        </w:numPr>
+      </w:pPr>
+      <w:r>
+        <w:t>see what packages are outdated</w:t>
+      </w:r>
+    </w:p>
+    <w:p>
+      <w:pPr>
+        <w:pStyle w:val="ListParagraph"/>
+        <w:numPr>
+          <w:ilvl w:val="0"/>
+          <w:numId w:val="4"/>
+        </w:numPr>
+      </w:pPr>
+      <w:proofErr w:type="spellStart"/>
+      <w:r>
+        <w:t>npm</w:t>
+      </w:r>
+      <w:proofErr w:type="spellEnd"/>
+      <w:r>
+        <w:t xml:space="preserve"> list</w:t>
+      </w:r>
+    </w:p>
+    <w:p>
+      <w:pPr>
+        <w:pStyle w:val="ListParagraph"/>
+        <w:numPr>
+          <w:ilvl w:val="1"/>
+          <w:numId w:val="4"/>
+        </w:numPr>
+      </w:pPr>
+      <w:r>
+        <w:t>show packages installed</w:t>
+      </w:r>
+    </w:p>
+    <w:p>
+      <w:pPr>
+        <w:pStyle w:val="ListParagraph"/>
+        <w:numPr>
+          <w:ilvl w:val="0"/>
+          <w:numId w:val="4"/>
+        </w:numPr>
+      </w:pPr>
+      <w:proofErr w:type="spellStart"/>
+      <w:r>
+        <w:t>npm</w:t>
+      </w:r>
+      <w:proofErr w:type="spellEnd"/>
+      <w:r>
+        <w:t xml:space="preserve"> update</w:t>
+      </w:r>
+    </w:p>
+    <w:p>
+      <w:pPr>
+        <w:pStyle w:val="ListParagraph"/>
+        <w:numPr>
+          <w:ilvl w:val="1"/>
+          <w:numId w:val="4"/>
+        </w:numPr>
+      </w:pPr>
+      <w:r>
+        <w:t xml:space="preserve">update packages according to rules in </w:t>
+      </w:r>
+      <w:proofErr w:type="spellStart"/>
+      <w:r>
+        <w:t>package.json</w:t>
+      </w:r>
+      <w:proofErr w:type="spellEnd"/>
+    </w:p>
+    <w:p>
+      <w:pPr>
+        <w:pStyle w:val="ListParagraph"/>
+        <w:numPr>
+          <w:ilvl w:val="0"/>
+          <w:numId w:val="4"/>
+        </w:numPr>
+      </w:pPr>
+      <w:proofErr w:type="spellStart"/>
+      <w:r>
+        <w:t>npm</w:t>
+      </w:r>
+      <w:proofErr w:type="spellEnd"/>
+      <w:r>
+        <w:t xml:space="preserve"> un &lt;</w:t>
+      </w:r>
+      <w:proofErr w:type="spellStart"/>
+      <w:r>
+        <w:t>packageName</w:t>
+      </w:r>
+      <w:proofErr w:type="spellEnd"/>
+      <w:r>
+        <w:t>&gt;</w:t>
+      </w:r>
+    </w:p>
+    <w:p>
+      <w:pPr>
+        <w:pStyle w:val="ListParagraph"/>
+        <w:numPr>
+          <w:ilvl w:val="1"/>
+          <w:numId w:val="4"/>
+        </w:numPr>
+      </w:pPr>
+      <w:r>
+        <w:t>uninstall package</w:t>
+      </w:r>
     </w:p>
     <w:sectPr>
       <w:pgSz w:w="12240" w:h="15840"/>
@@ -498,6 +838,119 @@
       </w:rPr>
     </w:lvl>
   </w:abstractNum>
+  <w:abstractNum w:abstractNumId="3" w15:restartNumberingAfterBreak="0">
+    <w:nsid w:val="658D1218"/>
+    <w:multiLevelType w:val="hybridMultilevel"/>
+    <w:tmpl w:val="A6CC8BCC"/>
+    <w:lvl w:ilvl="0" w:tplc="04090001">
+      <w:start w:val="1"/>
+      <w:numFmt w:val="bullet"/>
+      <w:lvlText w:val=""/>
+      <w:lvlJc w:val="left"/>
+      <w:pPr>
+        <w:ind w:left="720" w:hanging="360"/>
+      </w:pPr>
+      <w:rPr>
+        <w:rFonts w:ascii="Symbol" w:hAnsi="Symbol" w:hint="default"/>
+      </w:rPr>
+    </w:lvl>
+    <w:lvl w:ilvl="1" w:tplc="04090003">
+      <w:start w:val="1"/>
+      <w:numFmt w:val="bullet"/>
+      <w:lvlText w:val="o"/>
+      <w:lvlJc w:val="left"/>
+      <w:pPr>
+        <w:ind w:left="1440" w:hanging="360"/>
+      </w:pPr>
+      <w:rPr>
+        <w:rFonts w:ascii="Courier New" w:hAnsi="Courier New" w:cs="Courier New" w:hint="default"/>
+      </w:rPr>
+    </w:lvl>
+    <w:lvl w:ilvl="2" w:tplc="04090005" w:tentative="1">
+      <w:start w:val="1"/>
+      <w:numFmt w:val="bullet"/>
+      <w:lvlText w:val=""/>
+      <w:lvlJc w:val="left"/>
+      <w:pPr>
+        <w:ind w:left="2160" w:hanging="360"/>
+      </w:pPr>
+      <w:rPr>
+        <w:rFonts w:ascii="Wingdings" w:hAnsi="Wingdings" w:hint="default"/>
+      </w:rPr>
+    </w:lvl>
+    <w:lvl w:ilvl="3" w:tplc="04090001" w:tentative="1">
+      <w:start w:val="1"/>
+      <w:numFmt w:val="bullet"/>
+      <w:lvlText w:val=""/>
+      <w:lvlJc w:val="left"/>
+      <w:pPr>
+        <w:ind w:left="2880" w:hanging="360"/>
+      </w:pPr>
+      <w:rPr>
+        <w:rFonts w:ascii="Symbol" w:hAnsi="Symbol" w:hint="default"/>
+      </w:rPr>
+    </w:lvl>
+    <w:lvl w:ilvl="4" w:tplc="04090003" w:tentative="1">
+      <w:start w:val="1"/>
+      <w:numFmt w:val="bullet"/>
+      <w:lvlText w:val="o"/>
+      <w:lvlJc w:val="left"/>
+      <w:pPr>
+        <w:ind w:left="3600" w:hanging="360"/>
+      </w:pPr>
+      <w:rPr>
+        <w:rFonts w:ascii="Courier New" w:hAnsi="Courier New" w:cs="Courier New" w:hint="default"/>
+      </w:rPr>
+    </w:lvl>
+    <w:lvl w:ilvl="5" w:tplc="04090005" w:tentative="1">
+      <w:start w:val="1"/>
+      <w:numFmt w:val="bullet"/>
+      <w:lvlText w:val=""/>
+      <w:lvlJc w:val="left"/>
+      <w:pPr>
+        <w:ind w:left="4320" w:hanging="360"/>
+      </w:pPr>
+      <w:rPr>
+        <w:rFonts w:ascii="Wingdings" w:hAnsi="Wingdings" w:hint="default"/>
+      </w:rPr>
+    </w:lvl>
+    <w:lvl w:ilvl="6" w:tplc="04090001" w:tentative="1">
+      <w:start w:val="1"/>
+      <w:numFmt w:val="bullet"/>
+      <w:lvlText w:val=""/>
+      <w:lvlJc w:val="left"/>
+      <w:pPr>
+        <w:ind w:left="5040" w:hanging="360"/>
+      </w:pPr>
+      <w:rPr>
+        <w:rFonts w:ascii="Symbol" w:hAnsi="Symbol" w:hint="default"/>
+      </w:rPr>
+    </w:lvl>
+    <w:lvl w:ilvl="7" w:tplc="04090003" w:tentative="1">
+      <w:start w:val="1"/>
+      <w:numFmt w:val="bullet"/>
+      <w:lvlText w:val="o"/>
+      <w:lvlJc w:val="left"/>
+      <w:pPr>
+        <w:ind w:left="5760" w:hanging="360"/>
+      </w:pPr>
+      <w:rPr>
+        <w:rFonts w:ascii="Courier New" w:hAnsi="Courier New" w:cs="Courier New" w:hint="default"/>
+      </w:rPr>
+    </w:lvl>
+    <w:lvl w:ilvl="8" w:tplc="04090005" w:tentative="1">
+      <w:start w:val="1"/>
+      <w:numFmt w:val="bullet"/>
+      <w:lvlText w:val=""/>
+      <w:lvlJc w:val="left"/>
+      <w:pPr>
+        <w:ind w:left="6480" w:hanging="360"/>
+      </w:pPr>
+      <w:rPr>
+        <w:rFonts w:ascii="Wingdings" w:hAnsi="Wingdings" w:hint="default"/>
+      </w:rPr>
+    </w:lvl>
+  </w:abstractNum>
   <w:num w:numId="1">
     <w:abstractNumId w:val="0"/>
   </w:num>
@@ -506,6 +959,9 @@
   </w:num>
   <w:num w:numId="3">
     <w:abstractNumId w:val="1"/>
+  </w:num>
+  <w:num w:numId="4">
+    <w:abstractNumId w:val="3"/>
   </w:num>
 </w:numbering>
 </file>
@@ -633,6 +1089,7 @@
     <w:lsdException w:name="HTML Sample" w:semiHidden="1" w:unhideWhenUsed="1"/>
     <w:lsdException w:name="HTML Typewriter" w:semiHidden="1" w:unhideWhenUsed="1"/>
     <w:lsdException w:name="HTML Variable" w:semiHidden="1" w:unhideWhenUsed="1"/>
+    <w:lsdException w:name="Normal Table" w:semiHidden="1" w:unhideWhenUsed="1"/>
     <w:lsdException w:name="annotation subject" w:semiHidden="1" w:unhideWhenUsed="1"/>
     <w:lsdException w:name="No List" w:semiHidden="1" w:unhideWhenUsed="1"/>
     <w:lsdException w:name="Outline List 1" w:semiHidden="1" w:unhideWhenUsed="1"/>
@@ -679,8 +1136,10 @@
     <w:lsdException w:name="Table Subtle 2" w:semiHidden="1" w:unhideWhenUsed="1"/>
     <w:lsdException w:name="Table Web 1" w:semiHidden="1" w:unhideWhenUsed="1"/>
     <w:lsdException w:name="Table Web 2" w:semiHidden="1" w:unhideWhenUsed="1"/>
+    <w:lsdException w:name="Table Web 3" w:semiHidden="1" w:unhideWhenUsed="1"/>
     <w:lsdException w:name="Balloon Text" w:semiHidden="1" w:unhideWhenUsed="1"/>
     <w:lsdException w:name="Table Grid" w:uiPriority="39"/>
+    <w:lsdException w:name="Table Theme" w:semiHidden="1" w:unhideWhenUsed="1"/>
     <w:lsdException w:name="Placeholder Text" w:semiHidden="1"/>
     <w:lsdException w:name="No Spacing" w:uiPriority="1" w:qFormat="1"/>
     <w:lsdException w:name="Light Shading" w:uiPriority="60"/>
